--- a/十二先生/7月标题--everyone_lose_restart.docx
+++ b/十二先生/7月标题--everyone_lose_restart.docx
@@ -150,16 +150,54 @@
     <w:p>
       <w:pPr>
         <w:rPr>
-          <w:rFonts w:hint="eastAsia" w:eastAsiaTheme="minorEastAsia"/>
-          <w:lang w:val="en-US" w:eastAsia="zh-CN"/>
-        </w:rPr>
-      </w:pPr>
-      <w:r>
-        <w:rPr>
-          <w:rFonts w:hint="eastAsia"/>
-          <w:lang w:val="en-US" w:eastAsia="zh-CN"/>
-        </w:rPr>
-        <w:t>Everyone lose restart</w:t>
+          <w:rFonts w:hint="eastAsia"/>
+          <w:lang w:val="en-US" w:eastAsia="zh-CN"/>
+        </w:rPr>
+      </w:pPr>
+      <w:r>
+        <w:rPr>
+          <w:rFonts w:hint="eastAsia"/>
+          <w:lang w:val="en-US" w:eastAsia="zh-CN"/>
+        </w:rPr>
+        <w:t>Everyone lose restart 东方华尔街</w:t>
+      </w:r>
+    </w:p>
+    <w:p>
+      <w:pPr>
+        <w:rPr>
+          <w:rFonts w:hint="eastAsia"/>
+          <w:lang w:val="en-US" w:eastAsia="zh-CN"/>
+        </w:rPr>
+      </w:pPr>
+    </w:p>
+    <w:p>
+      <w:pPr>
+        <w:rPr>
+          <w:rFonts w:hint="eastAsia"/>
+          <w:lang w:val="en-US" w:eastAsia="zh-CN"/>
+        </w:rPr>
+      </w:pPr>
+      <w:r>
+        <w:rPr>
+          <w:rFonts w:hint="eastAsia"/>
+          <w:lang w:val="en-US" w:eastAsia="zh-CN"/>
+        </w:rPr>
+        <w:t>当失业潮来临，房市会堪比泰坦尼克号</w:t>
+      </w:r>
+    </w:p>
+    <w:p>
+      <w:pPr>
+        <w:rPr>
+          <w:rFonts w:hint="eastAsia"/>
+          <w:lang w:val="en-US" w:eastAsia="zh-CN"/>
+        </w:rPr>
+      </w:pPr>
+      <w:r>
+        <w:rPr>
+          <w:rFonts w:hint="eastAsia"/>
+          <w:lang w:val="en-US" w:eastAsia="zh-CN"/>
+        </w:rPr>
+        <w:t>高位接盘侠和高位炒房的，一旦迈着步子过大，必将和房市一同倒下！</w:t>
       </w:r>
       <w:bookmarkStart w:id="0" w:name="_GoBack"/>
       <w:bookmarkEnd w:id="0"/>
